--- a/how to store a password.docx
+++ b/how to store a password.docx
@@ -4,53 +4,239 @@
   <w:body>
     <w:p>
       <w:pPr>
-        <w:pStyle w:val="Heading1"/>
+        <w:pStyle w:val="Heading2"/>
+        <w:rPr>
+          <w:rFonts w:ascii="Doppio One" w:hAnsi="Doppio One"/>
+          <w:sz w:val="32"/>
+          <w:szCs w:val="32"/>
+        </w:rPr>
       </w:pPr>
       <w:r>
+        <w:rPr>
+          <w:rFonts w:ascii="Doppio One" w:hAnsi="Doppio One"/>
+          <w:sz w:val="32"/>
+          <w:szCs w:val="32"/>
+        </w:rPr>
         <w:t>how to store a password</w:t>
+      </w:r>
+      <w:r>
+        <w:rPr>
+          <w:rFonts w:ascii="Doppio One" w:hAnsi="Doppio One"/>
+          <w:sz w:val="32"/>
+          <w:szCs w:val="32"/>
+        </w:rPr>
+        <w:t>?</w:t>
       </w:r>
     </w:p>
     <w:p>
-      <w:bookmarkStart w:id="0" w:name="_GoBack"/>
-      <w:bookmarkEnd w:id="0"/>
-      <w:r>
+      <w:pPr>
+        <w:rPr>
+          <w:sz w:val="22"/>
+          <w:szCs w:val="22"/>
+        </w:rPr>
+      </w:pPr>
+      <w:r>
+        <w:rPr>
+          <w:sz w:val="22"/>
+          <w:szCs w:val="22"/>
+        </w:rPr>
         <w:t xml:space="preserve">Storing passwords in plaintext is bad, to protect the passwords we hash them, that way even if a hacker sees the hashed passwords, he </w:t>
       </w:r>
-      <w:proofErr w:type="spellStart"/>
-      <w:proofErr w:type="gramStart"/>
-      <w:r>
-        <w:t>wont</w:t>
-      </w:r>
-      <w:proofErr w:type="spellEnd"/>
-      <w:proofErr w:type="gramEnd"/>
-      <w:r>
-        <w:t xml:space="preserve"> be able to use them.</w:t>
+      <w:r>
+        <w:rPr>
+          <w:sz w:val="22"/>
+          <w:szCs w:val="22"/>
+        </w:rPr>
+        <w:t>won’t</w:t>
+      </w:r>
+      <w:r>
+        <w:rPr>
+          <w:sz w:val="22"/>
+          <w:szCs w:val="22"/>
+        </w:rPr>
+        <w:t xml:space="preserve"> be able to use them</w:t>
+      </w:r>
+      <w:r>
+        <w:rPr>
+          <w:sz w:val="22"/>
+          <w:szCs w:val="22"/>
+        </w:rPr>
+        <w:t xml:space="preserve"> immediately</w:t>
+      </w:r>
+      <w:r>
+        <w:rPr>
+          <w:sz w:val="22"/>
+          <w:szCs w:val="22"/>
+        </w:rPr>
+        <w:t>.</w:t>
       </w:r>
     </w:p>
     <w:p>
-      <w:r>
-        <w:t>But hackers can use lookup tables to try and guess the original password from the hashed one! To combat that we add a salt to every password as we generate its hash, assuring that each hash is random, that makes the job of guessing the password even harder.</w:t>
+      <w:pPr>
+        <w:rPr>
+          <w:sz w:val="22"/>
+          <w:szCs w:val="22"/>
+        </w:rPr>
+      </w:pPr>
+      <w:r>
+        <w:rPr>
+          <w:sz w:val="22"/>
+          <w:szCs w:val="22"/>
+        </w:rPr>
+        <w:t xml:space="preserve">But hackers can use lookup tables to guess the original password from the hashed one! To combat that we add a salt to every password as we generate its hash, assuring that each hash is random, </w:t>
+      </w:r>
+      <w:r>
+        <w:rPr>
+          <w:sz w:val="22"/>
+          <w:szCs w:val="22"/>
+        </w:rPr>
+        <w:t>making</w:t>
+      </w:r>
+      <w:r>
+        <w:rPr>
+          <w:sz w:val="22"/>
+          <w:szCs w:val="22"/>
+        </w:rPr>
+        <w:t xml:space="preserve"> the job of guessing the password even harder.</w:t>
       </w:r>
     </w:p>
     <w:p>
-      <w:r>
-        <w:t xml:space="preserve">We can store the salt without encryption, the hacker </w:t>
-      </w:r>
-      <w:proofErr w:type="spellStart"/>
-      <w:proofErr w:type="gramStart"/>
-      <w:r>
-        <w:t>cant</w:t>
-      </w:r>
-      <w:proofErr w:type="spellEnd"/>
-      <w:proofErr w:type="gramEnd"/>
-      <w:r>
+      <w:pPr>
+        <w:rPr>
+          <w:sz w:val="22"/>
+          <w:szCs w:val="22"/>
+        </w:rPr>
+      </w:pPr>
+      <w:r>
+        <w:rPr>
+          <w:sz w:val="22"/>
+          <w:szCs w:val="22"/>
+        </w:rPr>
+        <w:t>We can store the salt without encryption</w:t>
+      </w:r>
+      <w:r>
+        <w:rPr>
+          <w:sz w:val="22"/>
+          <w:szCs w:val="22"/>
+        </w:rPr>
+        <w:t xml:space="preserve"> along with the hashed password</w:t>
+      </w:r>
+      <w:r>
+        <w:rPr>
+          <w:sz w:val="22"/>
+          <w:szCs w:val="22"/>
+        </w:rPr>
+        <w:t xml:space="preserve">, the hacker </w:t>
+      </w:r>
+      <w:r>
+        <w:rPr>
+          <w:sz w:val="22"/>
+          <w:szCs w:val="22"/>
+        </w:rPr>
+        <w:t>can’t</w:t>
+      </w:r>
+      <w:r>
+        <w:rPr>
+          <w:sz w:val="22"/>
+          <w:szCs w:val="22"/>
+        </w:rPr>
         <w:t xml:space="preserve"> use the salt to guess the original password.</w:t>
       </w:r>
     </w:p>
     <w:p>
-      <w:r>
-        <w:t>In other words, rainbow tables are only effective when you are trying to break many passwords that were all digested the same way, using the same digest algorithm. Throwing in different salt for each password means that the passwords are not all digested the same way.</w:t>
-      </w:r>
+      <w:pPr>
+        <w:rPr>
+          <w:sz w:val="22"/>
+          <w:szCs w:val="22"/>
+        </w:rPr>
+      </w:pPr>
+      <w:r>
+        <w:rPr>
+          <w:sz w:val="22"/>
+          <w:szCs w:val="22"/>
+        </w:rPr>
+        <w:t xml:space="preserve">In other words, </w:t>
+      </w:r>
+      <w:r>
+        <w:rPr>
+          <w:sz w:val="22"/>
+          <w:szCs w:val="22"/>
+        </w:rPr>
+        <w:t>lookup</w:t>
+      </w:r>
+      <w:r>
+        <w:rPr>
+          <w:sz w:val="22"/>
+          <w:szCs w:val="22"/>
+        </w:rPr>
+        <w:t xml:space="preserve"> tables are only effective when you are trying to break many passwords that were all </w:t>
+      </w:r>
+      <w:r>
+        <w:rPr>
+          <w:sz w:val="22"/>
+          <w:szCs w:val="22"/>
+        </w:rPr>
+        <w:t>hashed</w:t>
+      </w:r>
+      <w:r>
+        <w:rPr>
+          <w:sz w:val="22"/>
+          <w:szCs w:val="22"/>
+        </w:rPr>
+        <w:t xml:space="preserve"> the same way, using the same </w:t>
+      </w:r>
+      <w:r>
+        <w:rPr>
+          <w:sz w:val="22"/>
+          <w:szCs w:val="22"/>
+        </w:rPr>
+        <w:t>hashing</w:t>
+      </w:r>
+      <w:r>
+        <w:rPr>
+          <w:sz w:val="22"/>
+          <w:szCs w:val="22"/>
+        </w:rPr>
+        <w:t xml:space="preserve"> algorithm. Throwing in different salt for each password means that the passwords are not all </w:t>
+      </w:r>
+      <w:r>
+        <w:rPr>
+          <w:sz w:val="22"/>
+          <w:szCs w:val="22"/>
+        </w:rPr>
+        <w:t>hashed</w:t>
+      </w:r>
+      <w:r>
+        <w:rPr>
+          <w:sz w:val="22"/>
+          <w:szCs w:val="22"/>
+        </w:rPr>
+        <w:t xml:space="preserve"> the same way.</w:t>
+      </w:r>
+    </w:p>
+    <w:p>
+      <w:pPr>
+        <w:rPr>
+          <w:sz w:val="22"/>
+          <w:szCs w:val="22"/>
+        </w:rPr>
+      </w:pPr>
+    </w:p>
+    <w:p>
+      <w:pPr>
+        <w:pStyle w:val="Quote"/>
+        <w:rPr>
+          <w:rStyle w:val="SubtleEmphasis"/>
+        </w:rPr>
+      </w:pPr>
+      <w:bookmarkStart w:id="0" w:name="_GoBack"/>
+      <w:r>
+        <w:rPr>
+          <w:rStyle w:val="SubtleEmphasis"/>
+        </w:rPr>
+        <w:t>Hasan Alsulaiman</w:t>
+      </w:r>
+      <w:bookmarkEnd w:id="0"/>
     </w:p>
     <w:sectPr>
       <w:pgSz w:w="12240" w:h="15840"/>
@@ -784,7 +970,6 @@
   <w:style w:type="character" w:default="1" w:styleId="DefaultParagraphFont">
     <w:name w:val="Default Paragraph Font"/>
     <w:uiPriority w:val="1"/>
-    <w:semiHidden/>
     <w:unhideWhenUsed/>
   </w:style>
   <w:style w:type="table" w:default="1" w:styleId="TableNormal">
@@ -1465,7 +1650,7 @@
 </file>
 
 <file path=customXml/itemProps1.xml><?xml version="1.0" encoding="utf-8"?>
-<ds:datastoreItem xmlns:ds="http://schemas.openxmlformats.org/officeDocument/2006/customXml" ds:itemID="{5D70583D-BA3B-4C77-ABF6-40FFC47BDFBC}">
+<ds:datastoreItem xmlns:ds="http://schemas.openxmlformats.org/officeDocument/2006/customXml" ds:itemID="{0C620A3D-39B8-44BE-8B01-0FCEBE49A622}">
   <ds:schemaRefs>
     <ds:schemaRef ds:uri="http://schemas.openxmlformats.org/officeDocument/2006/bibliography"/>
   </ds:schemaRefs>
